--- a/module-4/EHinz Module 4.1 DB CSD310-A339.docx
+++ b/module-4/EHinz Module 4.1 DB CSD310-A339.docx
@@ -722,10 +722,216 @@
       <w:pPr>
         <w:rPr>
           <w:rFonts w:ascii="Arial" w:hAnsi="Arial" w:cs="Arial"/>
-          <w:b/>
-          <w:bCs/>
-        </w:rPr>
-      </w:pPr>
+        </w:rPr>
+      </w:pPr>
+      <w:r>
+        <w:rPr>
+          <w:rFonts w:ascii="Arial" w:hAnsi="Arial" w:cs="Arial"/>
+        </w:rPr>
+        <w:t xml:space="preserve">Colton, you did an excellent job elaborating on Data Manipulation Language in Structured Query Language. I also decided to focus on the same question for this module. Your examples are clear and make sense with the commands you chose to focus on. I think that it is important to note that along with insert, update, and delete, there are also options to select and merge. The select command allows the user to insert another row within a table. The merge command will enable tables to be </w:t>
+      </w:r>
+      <w:proofErr w:type="gramStart"/>
+      <w:r>
+        <w:rPr>
+          <w:rFonts w:ascii="Arial" w:hAnsi="Arial" w:cs="Arial"/>
+        </w:rPr>
+        <w:t>merged together</w:t>
+      </w:r>
+      <w:proofErr w:type="gramEnd"/>
+      <w:r>
+        <w:rPr>
+          <w:rFonts w:ascii="Arial" w:hAnsi="Arial" w:cs="Arial"/>
+        </w:rPr>
+        <w:t xml:space="preserve">. I like how you included additional resources for further reading on DML. </w:t>
+      </w:r>
+    </w:p>
+    <w:p>
+      <w:pPr>
+        <w:rPr>
+          <w:rFonts w:ascii="Arial" w:hAnsi="Arial" w:cs="Arial"/>
+          <w:b/>
+          <w:bCs/>
+        </w:rPr>
+      </w:pPr>
+    </w:p>
+    <w:p>
+      <w:pPr>
+        <w:rPr>
+          <w:rFonts w:ascii="Arial" w:hAnsi="Arial" w:cs="Arial"/>
+        </w:rPr>
+      </w:pPr>
+      <w:r>
+        <w:rPr>
+          <w:rFonts w:ascii="Arial" w:hAnsi="Arial" w:cs="Arial"/>
+        </w:rPr>
+        <w:t xml:space="preserve">Scott, </w:t>
+      </w:r>
+      <w:r>
+        <w:rPr>
+          <w:rFonts w:ascii="Arial" w:hAnsi="Arial" w:cs="Arial"/>
+        </w:rPr>
+        <w:t xml:space="preserve">you did a great job on your post! You nailed how </w:t>
+      </w:r>
+      <w:r>
+        <w:rPr>
+          <w:rFonts w:ascii="Arial" w:hAnsi="Arial" w:cs="Arial"/>
+        </w:rPr>
+        <w:t>D</w:t>
+      </w:r>
+      <w:r>
+        <w:rPr>
+          <w:rFonts w:ascii="Arial" w:hAnsi="Arial" w:cs="Arial"/>
+        </w:rPr>
+        <w:t xml:space="preserve">ata </w:t>
+      </w:r>
+      <w:r>
+        <w:rPr>
+          <w:rFonts w:ascii="Arial" w:hAnsi="Arial" w:cs="Arial"/>
+        </w:rPr>
+        <w:t>D</w:t>
+      </w:r>
+      <w:r>
+        <w:rPr>
+          <w:rFonts w:ascii="Arial" w:hAnsi="Arial" w:cs="Arial"/>
+        </w:rPr>
+        <w:t xml:space="preserve">efinition </w:t>
+      </w:r>
+      <w:r>
+        <w:rPr>
+          <w:rFonts w:ascii="Arial" w:hAnsi="Arial" w:cs="Arial"/>
+        </w:rPr>
+        <w:t>L</w:t>
+      </w:r>
+      <w:r>
+        <w:rPr>
+          <w:rFonts w:ascii="Arial" w:hAnsi="Arial" w:cs="Arial"/>
+        </w:rPr>
+        <w:t>anguages work. I think your example</w:t>
+      </w:r>
+      <w:r>
+        <w:rPr>
+          <w:rFonts w:ascii="Arial" w:hAnsi="Arial" w:cs="Arial"/>
+        </w:rPr>
+        <w:t>s</w:t>
+      </w:r>
+      <w:r>
+        <w:rPr>
+          <w:rFonts w:ascii="Arial" w:hAnsi="Arial" w:cs="Arial"/>
+        </w:rPr>
+        <w:t xml:space="preserve"> worked well with your explanation. </w:t>
+      </w:r>
+      <w:r>
+        <w:rPr>
+          <w:rFonts w:ascii="Arial" w:hAnsi="Arial" w:cs="Arial"/>
+        </w:rPr>
+        <w:t xml:space="preserve">You are correct </w:t>
+      </w:r>
+      <w:r>
+        <w:rPr>
+          <w:rFonts w:ascii="Arial" w:hAnsi="Arial" w:cs="Arial"/>
+        </w:rPr>
+        <w:t xml:space="preserve">in </w:t>
+      </w:r>
+      <w:r>
+        <w:rPr>
+          <w:rFonts w:ascii="Arial" w:hAnsi="Arial" w:cs="Arial"/>
+        </w:rPr>
+        <w:t xml:space="preserve">that </w:t>
+      </w:r>
+      <w:r>
+        <w:rPr>
+          <w:rFonts w:ascii="Arial" w:hAnsi="Arial" w:cs="Arial"/>
+        </w:rPr>
+        <w:t xml:space="preserve">you </w:t>
+      </w:r>
+      <w:r>
+        <w:rPr>
+          <w:rFonts w:ascii="Arial" w:hAnsi="Arial" w:cs="Arial"/>
+        </w:rPr>
+        <w:t xml:space="preserve">alter and create commands within DDL. Some other </w:t>
+      </w:r>
+      <w:r>
+        <w:rPr>
+          <w:rFonts w:ascii="Arial" w:hAnsi="Arial" w:cs="Arial"/>
+        </w:rPr>
+        <w:t xml:space="preserve">commands in the language include drop, truncate, comment, and rename. The drop command is </w:t>
+      </w:r>
+      <w:proofErr w:type="gramStart"/>
+      <w:r>
+        <w:rPr>
+          <w:rFonts w:ascii="Arial" w:hAnsi="Arial" w:cs="Arial"/>
+        </w:rPr>
+        <w:t>similar to</w:t>
+      </w:r>
+      <w:proofErr w:type="gramEnd"/>
+      <w:r>
+        <w:rPr>
+          <w:rFonts w:ascii="Arial" w:hAnsi="Arial" w:cs="Arial"/>
+        </w:rPr>
+        <w:t xml:space="preserve"> a delete function since it allows you to delete objects within a database. The truncate command is essentially a delete all or control-alt-delete like a function that completely removes all the records and spaces from a table. The comment command adds comments, and the rename command allows a user to rename an object. </w:t>
+      </w:r>
+    </w:p>
+    <w:p>
+      <w:pPr>
+        <w:rPr>
+          <w:rFonts w:ascii="Arial" w:hAnsi="Arial" w:cs="Arial"/>
+        </w:rPr>
+      </w:pPr>
+    </w:p>
+    <w:p>
+      <w:pPr>
+        <w:rPr>
+          <w:rFonts w:ascii="Arial" w:hAnsi="Arial" w:cs="Arial"/>
+        </w:rPr>
+      </w:pPr>
+      <w:r>
+        <w:rPr>
+          <w:rFonts w:ascii="Arial" w:hAnsi="Arial" w:cs="Arial"/>
+        </w:rPr>
+        <w:t>Jacob, I think you did a wonderful job explaining Data Control Language.</w:t>
+      </w:r>
+      <w:r>
+        <w:rPr>
+          <w:rFonts w:ascii="Arial" w:hAnsi="Arial" w:cs="Arial"/>
+        </w:rPr>
+        <w:t xml:space="preserve"> I really like how simplistic DCL is. Grant and revoke are the two main commands that </w:t>
+      </w:r>
+      <w:r>
+        <w:rPr>
+          <w:rFonts w:ascii="Arial" w:hAnsi="Arial" w:cs="Arial"/>
+        </w:rPr>
+        <w:t xml:space="preserve">decide whether a user has access or not. </w:t>
+      </w:r>
+      <w:r>
+        <w:rPr>
+          <w:rFonts w:ascii="Arial" w:hAnsi="Arial" w:cs="Arial"/>
+        </w:rPr>
+        <w:t>You did a nice job providing realistic examples of the grant and revok</w:t>
+      </w:r>
+      <w:r>
+        <w:rPr>
+          <w:rFonts w:ascii="Arial" w:hAnsi="Arial" w:cs="Arial"/>
+        </w:rPr>
+        <w:t>ing</w:t>
+      </w:r>
+      <w:r>
+        <w:rPr>
+          <w:rFonts w:ascii="Arial" w:hAnsi="Arial" w:cs="Arial"/>
+        </w:rPr>
+        <w:t xml:space="preserve"> commands</w:t>
+      </w:r>
+      <w:r>
+        <w:rPr>
+          <w:rFonts w:ascii="Arial" w:hAnsi="Arial" w:cs="Arial"/>
+        </w:rPr>
+        <w:t xml:space="preserve">. I like that you included IBM in your post since it is a great and reliable resource when seeking help or additional information on a topic. </w:t>
+      </w:r>
+      <w:r>
+        <w:rPr>
+          <w:rFonts w:ascii="Arial" w:hAnsi="Arial" w:cs="Arial"/>
+        </w:rPr>
+        <w:t xml:space="preserve">I also like how this module relates well with our other module for this week. The grant and revoke functions make sense when considering user permissions in a database. </w:t>
+      </w:r>
     </w:p>
     <w:sectPr>
       <w:pgSz w:w="12240" w:h="15840"/>
@@ -1571,6 +1777,7 @@
   <w:style w:type="character" w:default="1" w:styleId="DefaultParagraphFont">
     <w:name w:val="Default Paragraph Font"/>
     <w:uiPriority w:val="1"/>
+    <w:semiHidden/>
     <w:unhideWhenUsed/>
   </w:style>
   <w:style w:type="table" w:default="1" w:styleId="TableNormal">
